--- a/docs/23082022.docx
+++ b/docs/23082022.docx
@@ -14,13 +14,8 @@
         <w:t xml:space="preserve">finish </w:t>
       </w:r>
       <w:r>
-        <w:t xml:space="preserve">rewrite our project with </w:t>
-      </w:r>
-      <w:proofErr w:type="spellStart"/>
-      <w:r>
-        <w:t>ts</w:t>
-      </w:r>
-      <w:proofErr w:type="spellEnd"/>
+        <w:t>rewrite our project with ts</w:t>
+      </w:r>
     </w:p>
     <w:p>
       <w:r>
@@ -89,29 +84,8 @@
         </w:numPr>
       </w:pPr>
       <w:r>
-        <w:t xml:space="preserve">create users </w:t>
-      </w:r>
-      <w:proofErr w:type="spellStart"/>
-      <w:r>
-        <w:t>db</w:t>
-      </w:r>
-      <w:proofErr w:type="spellEnd"/>
-      <w:r>
-        <w:t xml:space="preserve">(database) and store it as </w:t>
-      </w:r>
-      <w:proofErr w:type="spellStart"/>
-      <w:r>
-        <w:t>json</w:t>
-      </w:r>
-      <w:proofErr w:type="spellEnd"/>
-      <w:r>
-        <w:t xml:space="preserve"> in </w:t>
-      </w:r>
-      <w:proofErr w:type="spellStart"/>
-      <w:r>
-        <w:t>localstorage</w:t>
-      </w:r>
-      <w:proofErr w:type="spellEnd"/>
+        <w:t>create users db(database) and store it as json in localstorage</w:t>
+      </w:r>
     </w:p>
     <w:p>
       <w:pPr>
@@ -122,23 +96,7 @@
         </w:numPr>
       </w:pPr>
       <w:r>
-        <w:t xml:space="preserve">when user register </w:t>
-      </w:r>
-      <w:proofErr w:type="gramStart"/>
-      <w:r>
-        <w:t>update</w:t>
-      </w:r>
-      <w:proofErr w:type="gramEnd"/>
-      <w:r>
-        <w:t xml:space="preserve"> the </w:t>
-      </w:r>
-      <w:proofErr w:type="spellStart"/>
-      <w:r>
-        <w:t>db</w:t>
-      </w:r>
-      <w:proofErr w:type="spellEnd"/>
-      <w:r>
-        <w:t xml:space="preserve"> (we will never do it in real life app, this is not secured at all)</w:t>
+        <w:t>when user register update the db (we will never do it in real life app, this is not secured at all)</w:t>
       </w:r>
     </w:p>
     <w:p/>
@@ -168,15 +126,7 @@
         </w:numPr>
       </w:pPr>
       <w:r>
-        <w:t xml:space="preserve">change mode display to </w:t>
-      </w:r>
-      <w:proofErr w:type="spellStart"/>
-      <w:r>
-        <w:t>enum</w:t>
-      </w:r>
-      <w:proofErr w:type="spellEnd"/>
-      <w:r>
-        <w:t xml:space="preserve"> – we did not finish it from html</w:t>
+        <w:t>change mode display to enum – we did not finish it from html</w:t>
       </w:r>
     </w:p>
     <w:p>
@@ -188,13 +138,19 @@
         </w:numPr>
       </w:pPr>
       <w:r>
-        <w:t xml:space="preserve">convert create </w:t>
-      </w:r>
-      <w:proofErr w:type="spellStart"/>
-      <w:r>
-        <w:t>realestate</w:t>
-      </w:r>
-      <w:proofErr w:type="spellEnd"/>
+        <w:t>convert create realestate</w:t>
+      </w:r>
+    </w:p>
+    <w:p/>
+    <w:p>
+      <w:r>
+        <w:t>download directory:</w:t>
+      </w:r>
+    </w:p>
+    <w:p>
+      <w:r>
+        <w:t>https://download-directory.github.io/</w:t>
+      </w:r>
     </w:p>
     <w:sectPr>
       <w:pgSz w:w="12240" w:h="15840"/>

--- a/docs/23082022.docx
+++ b/docs/23082022.docx
@@ -14,8 +14,13 @@
         <w:t xml:space="preserve">finish </w:t>
       </w:r>
       <w:r>
-        <w:t>rewrite our project with ts</w:t>
-      </w:r>
+        <w:t xml:space="preserve">rewrite our project with </w:t>
+      </w:r>
+      <w:proofErr w:type="spellStart"/>
+      <w:r>
+        <w:t>ts</w:t>
+      </w:r>
+      <w:proofErr w:type="spellEnd"/>
     </w:p>
     <w:p>
       <w:r>
@@ -84,8 +89,29 @@
         </w:numPr>
       </w:pPr>
       <w:r>
-        <w:t>create users db(database) and store it as json in localstorage</w:t>
-      </w:r>
+        <w:t xml:space="preserve">create users </w:t>
+      </w:r>
+      <w:proofErr w:type="spellStart"/>
+      <w:r>
+        <w:t>db</w:t>
+      </w:r>
+      <w:proofErr w:type="spellEnd"/>
+      <w:r>
+        <w:t xml:space="preserve">(database) and store it as </w:t>
+      </w:r>
+      <w:proofErr w:type="spellStart"/>
+      <w:r>
+        <w:t>json</w:t>
+      </w:r>
+      <w:proofErr w:type="spellEnd"/>
+      <w:r>
+        <w:t xml:space="preserve"> in </w:t>
+      </w:r>
+      <w:proofErr w:type="spellStart"/>
+      <w:r>
+        <w:t>localstorage</w:t>
+      </w:r>
+      <w:proofErr w:type="spellEnd"/>
     </w:p>
     <w:p>
       <w:pPr>
@@ -96,7 +122,23 @@
         </w:numPr>
       </w:pPr>
       <w:r>
-        <w:t>when user register update the db (we will never do it in real life app, this is not secured at all)</w:t>
+        <w:t xml:space="preserve">when user register </w:t>
+      </w:r>
+      <w:proofErr w:type="gramStart"/>
+      <w:r>
+        <w:t>update</w:t>
+      </w:r>
+      <w:proofErr w:type="gramEnd"/>
+      <w:r>
+        <w:t xml:space="preserve"> the </w:t>
+      </w:r>
+      <w:proofErr w:type="spellStart"/>
+      <w:r>
+        <w:t>db</w:t>
+      </w:r>
+      <w:proofErr w:type="spellEnd"/>
+      <w:r>
+        <w:t xml:space="preserve"> (we will never do it in real life app, this is not secured at all)</w:t>
       </w:r>
     </w:p>
     <w:p/>
@@ -126,7 +168,15 @@
         </w:numPr>
       </w:pPr>
       <w:r>
-        <w:t>change mode display to enum – we did not finish it from html</w:t>
+        <w:t xml:space="preserve">change mode display to </w:t>
+      </w:r>
+      <w:proofErr w:type="spellStart"/>
+      <w:r>
+        <w:t>enum</w:t>
+      </w:r>
+      <w:proofErr w:type="spellEnd"/>
+      <w:r>
+        <w:t xml:space="preserve"> – we did not finish it from html</w:t>
       </w:r>
     </w:p>
     <w:p>
@@ -138,8 +188,13 @@
         </w:numPr>
       </w:pPr>
       <w:r>
-        <w:t>convert create realestate</w:t>
-      </w:r>
+        <w:t xml:space="preserve">convert create </w:t>
+      </w:r>
+      <w:proofErr w:type="spellStart"/>
+      <w:r>
+        <w:t>realestate</w:t>
+      </w:r>
+      <w:proofErr w:type="spellEnd"/>
     </w:p>
     <w:p/>
     <w:p>
@@ -148,8 +203,94 @@
       </w:r>
     </w:p>
     <w:p>
-      <w:r>
-        <w:t>https://download-directory.github.io/</w:t>
+      <w:hyperlink r:id="rId5" w:history="1">
+        <w:r>
+          <w:rPr>
+            <w:rStyle w:val="Hyperlink"/>
+          </w:rPr>
+          <w:t>https://download-directory.github.io/</w:t>
+        </w:r>
+      </w:hyperlink>
+    </w:p>
+    <w:p/>
+    <w:p>
+      <w:r>
+        <w:t>HW:</w:t>
+      </w:r>
+    </w:p>
+    <w:p>
+      <w:pPr>
+        <w:pStyle w:val="ListParagraph"/>
+        <w:numPr>
+          <w:ilvl w:val="0"/>
+          <w:numId w:val="5"/>
+        </w:numPr>
+      </w:pPr>
+      <w:r>
+        <w:t>read the code and create comments for each line of code</w:t>
+      </w:r>
+    </w:p>
+    <w:p>
+      <w:pPr>
+        <w:pStyle w:val="ListParagraph"/>
+        <w:numPr>
+          <w:ilvl w:val="0"/>
+          <w:numId w:val="5"/>
+        </w:numPr>
+      </w:pPr>
+      <w:r>
+        <w:t xml:space="preserve">for function add </w:t>
+      </w:r>
+    </w:p>
+    <w:p>
+      <w:pPr>
+        <w:pStyle w:val="ListParagraph"/>
+        <w:numPr>
+          <w:ilvl w:val="1"/>
+          <w:numId w:val="5"/>
+        </w:numPr>
+      </w:pPr>
+      <w:r>
+        <w:t xml:space="preserve">what the function </w:t>
+      </w:r>
+      <w:r>
+        <w:t>does</w:t>
+      </w:r>
+      <w:r>
+        <w:t xml:space="preserve"> in your words</w:t>
+      </w:r>
+    </w:p>
+    <w:p>
+      <w:pPr>
+        <w:pStyle w:val="ListParagraph"/>
+        <w:numPr>
+          <w:ilvl w:val="1"/>
+          <w:numId w:val="5"/>
+        </w:numPr>
+      </w:pPr>
+      <w:r>
+        <w:t xml:space="preserve">what the function </w:t>
+      </w:r>
+      <w:r>
+        <w:t>gets</w:t>
+      </w:r>
+      <w:r>
+        <w:t>, if the function has arguments</w:t>
+      </w:r>
+    </w:p>
+    <w:p>
+      <w:pPr>
+        <w:pStyle w:val="ListParagraph"/>
+        <w:numPr>
+          <w:ilvl w:val="1"/>
+          <w:numId w:val="5"/>
+        </w:numPr>
+      </w:pPr>
+      <w:r>
+        <w:t>what the function</w:t>
+      </w:r>
+      <w:r>
+        <w:t xml:space="preserve"> return, if the function return anything</w:t>
       </w:r>
     </w:p>
     <w:sectPr>
@@ -520,6 +661,95 @@
       </w:pPr>
     </w:lvl>
   </w:abstractNum>
+  <w:abstractNum w:abstractNumId="4" w15:restartNumberingAfterBreak="0">
+    <w:nsid w:val="79102813"/>
+    <w:multiLevelType w:val="hybridMultilevel"/>
+    <w:tmpl w:val="B4EEB5AC"/>
+    <w:lvl w:ilvl="0" w:tplc="A4D87570">
+      <w:start w:val="1"/>
+      <w:numFmt w:val="decimal"/>
+      <w:lvlText w:val="%1)"/>
+      <w:lvlJc w:val="left"/>
+      <w:pPr>
+        <w:ind w:left="720" w:hanging="360"/>
+      </w:pPr>
+      <w:rPr>
+        <w:rFonts w:hint="default"/>
+      </w:rPr>
+    </w:lvl>
+    <w:lvl w:ilvl="1" w:tplc="04090019">
+      <w:start w:val="1"/>
+      <w:numFmt w:val="lowerLetter"/>
+      <w:lvlText w:val="%2."/>
+      <w:lvlJc w:val="left"/>
+      <w:pPr>
+        <w:ind w:left="1440" w:hanging="360"/>
+      </w:pPr>
+    </w:lvl>
+    <w:lvl w:ilvl="2" w:tplc="0409001B" w:tentative="1">
+      <w:start w:val="1"/>
+      <w:numFmt w:val="lowerRoman"/>
+      <w:lvlText w:val="%3."/>
+      <w:lvlJc w:val="right"/>
+      <w:pPr>
+        <w:ind w:left="2160" w:hanging="180"/>
+      </w:pPr>
+    </w:lvl>
+    <w:lvl w:ilvl="3" w:tplc="0409000F" w:tentative="1">
+      <w:start w:val="1"/>
+      <w:numFmt w:val="decimal"/>
+      <w:lvlText w:val="%4."/>
+      <w:lvlJc w:val="left"/>
+      <w:pPr>
+        <w:ind w:left="2880" w:hanging="360"/>
+      </w:pPr>
+    </w:lvl>
+    <w:lvl w:ilvl="4" w:tplc="04090019" w:tentative="1">
+      <w:start w:val="1"/>
+      <w:numFmt w:val="lowerLetter"/>
+      <w:lvlText w:val="%5."/>
+      <w:lvlJc w:val="left"/>
+      <w:pPr>
+        <w:ind w:left="3600" w:hanging="360"/>
+      </w:pPr>
+    </w:lvl>
+    <w:lvl w:ilvl="5" w:tplc="0409001B" w:tentative="1">
+      <w:start w:val="1"/>
+      <w:numFmt w:val="lowerRoman"/>
+      <w:lvlText w:val="%6."/>
+      <w:lvlJc w:val="right"/>
+      <w:pPr>
+        <w:ind w:left="4320" w:hanging="180"/>
+      </w:pPr>
+    </w:lvl>
+    <w:lvl w:ilvl="6" w:tplc="0409000F" w:tentative="1">
+      <w:start w:val="1"/>
+      <w:numFmt w:val="decimal"/>
+      <w:lvlText w:val="%7."/>
+      <w:lvlJc w:val="left"/>
+      <w:pPr>
+        <w:ind w:left="5040" w:hanging="360"/>
+      </w:pPr>
+    </w:lvl>
+    <w:lvl w:ilvl="7" w:tplc="04090019" w:tentative="1">
+      <w:start w:val="1"/>
+      <w:numFmt w:val="lowerLetter"/>
+      <w:lvlText w:val="%8."/>
+      <w:lvlJc w:val="left"/>
+      <w:pPr>
+        <w:ind w:left="5760" w:hanging="360"/>
+      </w:pPr>
+    </w:lvl>
+    <w:lvl w:ilvl="8" w:tplc="0409001B" w:tentative="1">
+      <w:start w:val="1"/>
+      <w:numFmt w:val="lowerRoman"/>
+      <w:lvlText w:val="%9."/>
+      <w:lvlJc w:val="right"/>
+      <w:pPr>
+        <w:ind w:left="6480" w:hanging="180"/>
+      </w:pPr>
+    </w:lvl>
+  </w:abstractNum>
   <w:num w:numId="1" w16cid:durableId="1600217799">
     <w:abstractNumId w:val="3"/>
   </w:num>
@@ -531,6 +761,9 @@
   </w:num>
   <w:num w:numId="4" w16cid:durableId="2014798554">
     <w:abstractNumId w:val="2"/>
+  </w:num>
+  <w:num w:numId="5" w16cid:durableId="900679059">
+    <w:abstractNumId w:val="4"/>
   </w:num>
 </w:numbering>
 </file>
@@ -972,6 +1205,29 @@
       <w:contextualSpacing/>
     </w:pPr>
   </w:style>
+  <w:style w:type="character" w:styleId="Hyperlink">
+    <w:name w:val="Hyperlink"/>
+    <w:basedOn w:val="DefaultParagraphFont"/>
+    <w:uiPriority w:val="99"/>
+    <w:unhideWhenUsed/>
+    <w:rsid w:val="00187DBA"/>
+    <w:rPr>
+      <w:color w:val="0563C1" w:themeColor="hyperlink"/>
+      <w:u w:val="single"/>
+    </w:rPr>
+  </w:style>
+  <w:style w:type="character" w:styleId="UnresolvedMention">
+    <w:name w:val="Unresolved Mention"/>
+    <w:basedOn w:val="DefaultParagraphFont"/>
+    <w:uiPriority w:val="99"/>
+    <w:semiHidden/>
+    <w:unhideWhenUsed/>
+    <w:rsid w:val="00187DBA"/>
+    <w:rPr>
+      <w:color w:val="605E5C"/>
+      <w:shd w:val="clear" w:color="auto" w:fill="E1DFDD"/>
+    </w:rPr>
+  </w:style>
 </w:styles>
 </file>
 
